--- a/Rendszerterv.docx
+++ b/Rendszerterv.docx
@@ -508,9 +508,8 @@
           <w:sz w:val="32"/>
           <w:szCs w:val="32"/>
         </w:rPr>
-        <w:t>2</w:t>
-      </w:r>
-      <w:proofErr w:type="gramStart"/>
+        <w:t>2,rész</w:t>
+      </w:r>
       <w:r>
         <w:rPr>
           <w:rFonts w:ascii="Arial" w:hAnsi="Arial" w:cs="Arial"/>
@@ -518,9 +517,8 @@
           <w:sz w:val="32"/>
           <w:szCs w:val="32"/>
         </w:rPr>
-        <w:t>,rész</w:t>
-      </w:r>
-      <w:proofErr w:type="gramEnd"/>
+        <w:br/>
+      </w:r>
       <w:r>
         <w:rPr>
           <w:rFonts w:ascii="Arial" w:hAnsi="Arial" w:cs="Arial"/>
@@ -528,7 +526,8 @@
           <w:sz w:val="32"/>
           <w:szCs w:val="32"/>
         </w:rPr>
-        <w:br/>
+        <w:tab/>
+        <w:t>Szükséges rendszer</w:t>
       </w:r>
       <w:r>
         <w:rPr>
@@ -537,9 +536,10 @@
           <w:sz w:val="32"/>
           <w:szCs w:val="32"/>
         </w:rPr>
-        <w:tab/>
-        <w:t>Szükséges rendszer</w:t>
-      </w:r>
+        <w:t>:</w:t>
+      </w:r>
+      <w:bookmarkStart w:id="0" w:name="_GoBack"/>
+      <w:bookmarkEnd w:id="0"/>
     </w:p>
     <w:p>
       <w:pPr>
@@ -1107,8 +1107,6 @@
         </w:rPr>
         <w:br/>
       </w:r>
-      <w:bookmarkStart w:id="0" w:name="_GoBack"/>
-      <w:bookmarkEnd w:id="0"/>
     </w:p>
     <w:p>
       <w:pPr>
